--- a/++Templated Entries/templated/Bértola, Eduardo (Juarez) EA/Bértola, Eduardo (Juarez) EA.docx
+++ b/++Templated Entries/templated/Bértola, Eduardo (Juarez) EA/Bértola, Eduardo (Juarez) EA.docx
@@ -66,6 +66,7 @@
               <w:listItem w:displayText="Prof." w:value="Prof."/>
             </w:dropDownList>
           </w:sdtPr>
+          <w:sdtEndPr/>
           <w:sdtContent>
             <w:tc>
               <w:tcPr>
@@ -101,6 +102,7 @@
             </w:placeholder>
             <w:text/>
           </w:sdtPr>
+          <w:sdtEndPr/>
           <w:sdtContent>
             <w:tc>
               <w:tcPr>
@@ -125,6 +127,7 @@
             <w:showingPlcHdr/>
             <w:text/>
           </w:sdtPr>
+          <w:sdtEndPr/>
           <w:sdtContent>
             <w:tc>
               <w:tcPr>
@@ -151,6 +154,7 @@
             </w:placeholder>
             <w:text/>
           </w:sdtPr>
+          <w:sdtEndPr/>
           <w:sdtContent>
             <w:tc>
               <w:tcPr>
@@ -195,6 +199,7 @@
             </w:placeholder>
             <w:showingPlcHdr/>
           </w:sdtPr>
+          <w:sdtEndPr/>
           <w:sdtContent>
             <w:tc>
               <w:tcPr>
@@ -244,6 +249,7 @@
             <w:showingPlcHdr/>
             <w:text/>
           </w:sdtPr>
+          <w:sdtEndPr/>
           <w:sdtContent>
             <w:tc>
               <w:tcPr>
@@ -312,9 +318,6 @@
       <w:tr>
         <w:sdt>
           <w:sdtPr>
-            <w:rPr>
-              <w:b/>
-            </w:rPr>
             <w:alias w:val="Article headword"/>
             <w:tag w:val="articleHeadword"/>
             <w:id w:val="-361440020"/>
@@ -323,6 +326,7 @@
             </w:placeholder>
             <w:text/>
           </w:sdtPr>
+          <w:sdtEndPr/>
           <w:sdtContent>
             <w:tc>
               <w:tcPr>
@@ -339,15 +343,9 @@
                   </w:rPr>
                 </w:pPr>
                 <w:r>
-                  <w:rPr>
-                    <w:b/>
-                  </w:rPr>
                   <w:t>Bértola, Eduardo</w:t>
                 </w:r>
                 <w:r>
-                  <w:rPr>
-                    <w:b/>
-                  </w:rPr>
                   <w:t xml:space="preserve"> (1939-1996) </w:t>
                 </w:r>
               </w:p>
@@ -366,6 +364,7 @@
             </w:placeholder>
             <w:showingPlcHdr/>
           </w:sdtPr>
+          <w:sdtEndPr/>
           <w:sdtContent>
             <w:tc>
               <w:tcPr>
@@ -413,6 +412,7 @@
               <w:docPart w:val="45094E7CD60BE446AF337288DA9F592E"/>
             </w:placeholder>
           </w:sdtPr>
+          <w:sdtEndPr/>
           <w:sdtContent>
             <w:tc>
               <w:tcPr>
@@ -522,8 +522,6 @@
             <w:r>
               <w:t>.jpg</w:t>
             </w:r>
-            <w:bookmarkStart w:id="0" w:name="_GoBack"/>
-            <w:bookmarkEnd w:id="0"/>
           </w:p>
           <w:p>
             <w:pPr>
@@ -532,14 +530,27 @@
             <w:r>
               <w:t xml:space="preserve"> </w:t>
             </w:r>
-            <w:fldSimple w:instr=" SEQ Figure \* ARABIC ">
-              <w:r>
-                <w:rPr>
-                  <w:noProof/>
-                </w:rPr>
-                <w:t>1</w:t>
-              </w:r>
-            </w:fldSimple>
+            <w:r>
+              <w:fldChar w:fldCharType="begin"/>
+            </w:r>
+            <w:r>
+              <w:instrText xml:space="preserve"> SEQ Figure \* ARABIC </w:instrText>
+            </w:r>
+            <w:r>
+              <w:fldChar w:fldCharType="separate"/>
+            </w:r>
+            <w:r>
+              <w:rPr>
+                <w:noProof/>
+              </w:rPr>
+              <w:t>1</w:t>
+            </w:r>
+            <w:r>
+              <w:rPr>
+                <w:noProof/>
+              </w:rPr>
+              <w:fldChar w:fldCharType="end"/>
+            </w:r>
             <w:r>
               <w:t xml:space="preserve"> Photo of Eduardo B</w:t>
             </w:r>
@@ -557,6 +568,7 @@
             </w:r>
           </w:p>
           <w:p>
+            <w:bookmarkStart w:id="0" w:name="_GoBack"/>
             <w:r>
               <w:t>Eduardo Bértola was</w:t>
             </w:r>
@@ -890,14 +902,27 @@
             <w:r>
               <w:t xml:space="preserve"> </w:t>
             </w:r>
-            <w:fldSimple w:instr=" SEQ Figure \* ARABIC ">
-              <w:r>
-                <w:rPr>
-                  <w:noProof/>
-                </w:rPr>
-                <w:t>2</w:t>
-              </w:r>
-            </w:fldSimple>
+            <w:r>
+              <w:fldChar w:fldCharType="begin"/>
+            </w:r>
+            <w:r>
+              <w:instrText xml:space="preserve"> SEQ Figure \* ARABIC </w:instrText>
+            </w:r>
+            <w:r>
+              <w:fldChar w:fldCharType="separate"/>
+            </w:r>
+            <w:r>
+              <w:rPr>
+                <w:noProof/>
+              </w:rPr>
+              <w:t>2</w:t>
+            </w:r>
+            <w:r>
+              <w:rPr>
+                <w:noProof/>
+              </w:rPr>
+              <w:fldChar w:fldCharType="end"/>
+            </w:r>
             <w:r>
               <w:t xml:space="preserve"> </w:t>
             </w:r>
@@ -1506,6 +1531,7 @@
               <w:t>42).</w:t>
             </w:r>
           </w:p>
+          <w:bookmarkEnd w:id="0"/>
           <w:p/>
           <w:p>
             <w:pPr>
@@ -2537,6 +2563,7 @@
                 <w:id w:val="-988944223"/>
                 <w:citation/>
               </w:sdtPr>
+              <w:sdtEndPr/>
               <w:sdtContent>
                 <w:r>
                   <w:fldChar w:fldCharType="begin"/>
@@ -2579,6 +2606,7 @@
                 <w:id w:val="1261953495"/>
                 <w:citation/>
               </w:sdtPr>
+              <w:sdtEndPr/>
               <w:sdtContent>
                 <w:r>
                   <w:rPr>
@@ -2625,6 +2653,7 @@
                 <w:id w:val="-1538270779"/>
                 <w:citation/>
               </w:sdtPr>
+              <w:sdtEndPr/>
               <w:sdtContent>
                 <w:r>
                   <w:fldChar w:fldCharType="begin"/>
@@ -2657,6 +2686,7 @@
                 <w:id w:val="135468377"/>
                 <w:citation/>
               </w:sdtPr>
+              <w:sdtEndPr/>
               <w:sdtContent>
                 <w:r>
                   <w:fldChar w:fldCharType="begin"/>
@@ -2692,6 +2722,7 @@
                 <w:id w:val="720629018"/>
                 <w:citation/>
               </w:sdtPr>
+              <w:sdtEndPr/>
               <w:sdtContent>
                 <w:r>
                   <w:fldChar w:fldCharType="begin"/>
@@ -3478,6 +3509,7 @@
   <w:style w:type="character" w:default="1" w:styleId="DefaultParagraphFont">
     <w:name w:val="Default Paragraph Font"/>
     <w:uiPriority w:val="1"/>
+    <w:semiHidden/>
     <w:unhideWhenUsed/>
   </w:style>
   <w:style w:type="table" w:default="1" w:styleId="TableNormal">
@@ -4123,6 +4155,7 @@
   <w:style w:type="character" w:default="1" w:styleId="DefaultParagraphFont">
     <w:name w:val="Default Paragraph Font"/>
     <w:uiPriority w:val="1"/>
+    <w:semiHidden/>
     <w:unhideWhenUsed/>
   </w:style>
   <w:style w:type="table" w:default="1" w:styleId="TableNormal">
@@ -4797,7 +4830,7 @@
     <w:charset w:val="4E"/>
     <w:family w:val="auto"/>
     <w:pitch w:val="variable"/>
-    <w:sig w:usb0="00000001" w:usb1="08070000" w:usb2="00000010" w:usb3="00000000" w:csb0="00020000" w:csb1="00000000"/>
+    <w:sig w:usb0="E00002FF" w:usb1="6AC7FDFB" w:usb2="00000012" w:usb3="00000000" w:csb0="0002009F" w:csb1="00000000"/>
   </w:font>
   <w:font w:name="Lucida Grande">
     <w:panose1 w:val="020B0600040502020204"/>
@@ -4811,7 +4844,7 @@
     <w:charset w:val="00"/>
     <w:family w:val="auto"/>
     <w:pitch w:val="variable"/>
-    <w:sig w:usb0="00000003" w:usb1="00000000" w:usb2="00000000" w:usb3="00000000" w:csb0="00000001" w:csb1="00000000"/>
+    <w:sig w:usb0="F7FFAFFF" w:usb1="E9DFFFFF" w:usb2="0000003F" w:usb3="00000000" w:csb0="003F01FF" w:csb1="00000000"/>
   </w:font>
   <w:font w:name="Arial">
     <w:panose1 w:val="020B0604020202020204"/>
@@ -5603,7 +5636,7 @@
   <a:extraClrSchemeLst/>
   <a:extLst>
     <a:ext uri="{05A4C25C-085E-4340-85A3-A5531E510DB2}">
-      <thm15:themeFamily xmlns="" xmlns:thm15="http://schemas.microsoft.com/office/thememl/2012/main" name="Office Theme" id="{62F939B6-93AF-4DB8-9C6B-D6C7DFDC589F}" vid="{4A3C46E8-61CC-4603-A589-7422A47A8E4A}"/>
+      <thm15:themeFamily xmlns:thm15="http://schemas.microsoft.com/office/thememl/2012/main" xmlns="" name="Office Theme" id="{62F939B6-93AF-4DB8-9C6B-D6C7DFDC589F}" vid="{4A3C46E8-61CC-4603-A589-7422A47A8E4A}"/>
     </a:ext>
   </a:extLst>
 </a:theme>
@@ -5733,7 +5766,7 @@
 </file>
 
 <file path=customXml/itemProps1.xml><?xml version="1.0" encoding="utf-8"?>
-<ds:datastoreItem xmlns:ds="http://schemas.openxmlformats.org/officeDocument/2006/customXml" ds:itemID="{4159FFF7-4782-F84A-B209-143867BD591F}">
+<ds:datastoreItem xmlns:ds="http://schemas.openxmlformats.org/officeDocument/2006/customXml" ds:itemID="{8A6F9642-6406-E748-AD4B-F64E4F023C6B}">
   <ds:schemaRefs>
     <ds:schemaRef ds:uri="http://schemas.openxmlformats.org/officeDocument/2006/bibliography"/>
   </ds:schemaRefs>
